--- a/reports/finding_sheet/template.docx
+++ b/reports/finding_sheet/template.docx
@@ -326,8 +326,6 @@
       <w:pPr>
         <w:jc w:val="center"/>
       </w:pPr>
-      <w:bookmarkStart w:id="6" w:name="_GoBack"/>
-      <w:bookmarkEnd w:id="6"/>
     </w:p>
     <w:p>
       <w:r>
@@ -346,7 +344,6 @@
         </w:rPr>
         <w:t>{{</w:t>
       </w:r>
-      <w:proofErr w:type="spellStart"/>
       <w:proofErr w:type="gramStart"/>
       <w:r>
         <w:rPr>
@@ -360,7 +357,6 @@
         </w:rPr>
         <w:t>.index</w:t>
       </w:r>
-      <w:proofErr w:type="spellEnd"/>
       <w:proofErr w:type="gramEnd"/>
       <w:r>
         <w:rPr>
@@ -377,7 +373,6 @@
         </w:rPr>
         <w:t>{{</w:t>
       </w:r>
-      <w:proofErr w:type="spellStart"/>
       <w:proofErr w:type="gramStart"/>
       <w:r>
         <w:rPr>
@@ -385,7 +380,6 @@
         </w:rPr>
         <w:t>issue.title</w:t>
       </w:r>
-      <w:proofErr w:type="spellEnd"/>
       <w:proofErr w:type="gramEnd"/>
       <w:r>
         <w:rPr>
@@ -545,7 +539,6 @@
               </w:rPr>
               <w:t>{{</w:t>
             </w:r>
-            <w:proofErr w:type="spellStart"/>
             <w:proofErr w:type="gramStart"/>
             <w:r>
               <w:rPr>
@@ -559,7 +552,6 @@
               </w:rPr>
               <w:t>rating</w:t>
             </w:r>
-            <w:proofErr w:type="spellEnd"/>
             <w:proofErr w:type="gramEnd"/>
             <w:r>
               <w:rPr>
@@ -606,7 +598,6 @@
             <w:r>
               <w:t>{{</w:t>
             </w:r>
-            <w:proofErr w:type="spellStart"/>
             <w:proofErr w:type="gramStart"/>
             <w:r>
               <w:t>issue.</w:t>
@@ -614,7 +605,6 @@
             <w:r>
               <w:t>recurring</w:t>
             </w:r>
-            <w:proofErr w:type="spellEnd"/>
             <w:proofErr w:type="gramEnd"/>
             <w:r>
               <w:t>}}</w:t>
@@ -743,163 +733,138 @@
       <w:r>
         <w:t>{{</w:t>
       </w:r>
+      <w:proofErr w:type="gramStart"/>
+      <w:r>
+        <w:t>issue.</w:t>
+      </w:r>
+      <w:r>
+        <w:t>impact</w:t>
+      </w:r>
+      <w:proofErr w:type="gramEnd"/>
+      <w:r>
+        <w:t>_descr</w:t>
+      </w:r>
+      <w:r>
+        <w:t>i</w:t>
+      </w:r>
+      <w:r>
+        <w:t>ption}}</w:t>
+      </w:r>
+    </w:p>
+    <w:p>
+      <w:pPr>
+        <w:rPr>
+          <w:b/>
+        </w:rPr>
+      </w:pPr>
+      <w:r>
+        <w:rPr>
+          <w:b/>
+        </w:rPr>
+        <w:t>Recommendation</w:t>
+      </w:r>
+      <w:r>
+        <w:rPr>
+          <w:b/>
+        </w:rPr>
+        <w:t>:</w:t>
+      </w:r>
+    </w:p>
+    <w:p>
+      <w:proofErr w:type="gramStart"/>
+      <w:r>
+        <w:t xml:space="preserve">{{ </w:t>
+      </w:r>
+      <w:proofErr w:type="spellStart"/>
+      <w:r>
+        <w:t>issue</w:t>
+      </w:r>
+      <w:proofErr w:type="gramEnd"/>
+      <w:r>
+        <w:t>.recommendation</w:t>
+      </w:r>
+      <w:proofErr w:type="spellEnd"/>
+      <w:r>
+        <w:t xml:space="preserve"> }}</w:t>
+      </w:r>
+    </w:p>
+    <w:p>
+      <w:pPr>
+        <w:rPr>
+          <w:b/>
+          <w:color w:val="000000" w:themeColor="text1"/>
+        </w:rPr>
+      </w:pPr>
+      <w:r>
+        <w:rPr>
+          <w:b/>
+          <w:color w:val="000000" w:themeColor="text1"/>
+        </w:rPr>
+        <w:t>Management Action Plan:</w:t>
+      </w:r>
+    </w:p>
+    <w:p>
+      <w:proofErr w:type="gramStart"/>
+      <w:r>
+        <w:t>{{ issue</w:t>
+      </w:r>
+      <w:proofErr w:type="gramEnd"/>
+      <w:r>
+        <w:t>.management_action_plan}}</w:t>
+      </w:r>
+    </w:p>
+    <w:p>
+      <w:r>
+        <w:t>Implementation Date:</w:t>
+      </w:r>
+      <w:bookmarkStart w:id="6" w:name="_GoBack"/>
+      <w:bookmarkEnd w:id="6"/>
+    </w:p>
+    <w:p/>
+    <w:p>
+      <w:pPr>
+        <w:rPr>
+          <w:b/>
+        </w:rPr>
+      </w:pPr>
+      <w:r>
+        <w:rPr>
+          <w:b/>
+        </w:rPr>
+        <w:t>Responsible People:</w:t>
+      </w:r>
+    </w:p>
+    <w:p>
+      <w:r>
+        <w:t xml:space="preserve">{% for user in </w:t>
+      </w:r>
       <w:proofErr w:type="spellStart"/>
       <w:proofErr w:type="gramStart"/>
       <w:r>
-        <w:t>issue.</w:t>
-      </w:r>
-      <w:r>
-        <w:t>impact</w:t>
+        <w:t>issue.responsible</w:t>
       </w:r>
       <w:proofErr w:type="gramEnd"/>
       <w:r>
-        <w:t>_descr</w:t>
-      </w:r>
-      <w:r>
-        <w:t>i</w:t>
-      </w:r>
-      <w:r>
-        <w:t>ption</w:t>
+        <w:t>_people</w:t>
       </w:r>
       <w:proofErr w:type="spellEnd"/>
       <w:r>
-        <w:t>}}</w:t>
-      </w:r>
-    </w:p>
-    <w:p>
-      <w:pPr>
-        <w:rPr>
-          <w:b/>
-        </w:rPr>
-      </w:pPr>
-      <w:r>
-        <w:rPr>
-          <w:b/>
-        </w:rPr>
-        <w:t>Recommendation</w:t>
-      </w:r>
-      <w:r>
-        <w:rPr>
-          <w:b/>
-        </w:rPr>
-        <w:t>:</w:t>
-      </w:r>
-    </w:p>
-    <w:p>
-      <w:proofErr w:type="gramStart"/>
-      <w:r>
-        <w:t xml:space="preserve">{{ </w:t>
-      </w:r>
-      <w:proofErr w:type="spellStart"/>
-      <w:r>
-        <w:t>issue</w:t>
-      </w:r>
-      <w:proofErr w:type="gramEnd"/>
-      <w:r>
-        <w:t>.</w:t>
-      </w:r>
-      <w:r>
-        <w:t>recommendation</w:t>
-      </w:r>
-      <w:proofErr w:type="spellEnd"/>
-      <w:r>
-        <w:t xml:space="preserve"> }}</w:t>
-      </w:r>
-    </w:p>
-    <w:p>
-      <w:pPr>
-        <w:rPr>
-          <w:b/>
-          <w:color w:val="0070C0"/>
-        </w:rPr>
-      </w:pPr>
-      <w:r>
-        <w:rPr>
-          <w:b/>
-          <w:color w:val="0070C0"/>
-        </w:rPr>
-        <w:t>Management Action Plan</w:t>
-      </w:r>
-      <w:r>
-        <w:rPr>
-          <w:b/>
-          <w:color w:val="0070C0"/>
-        </w:rPr>
-        <w:t>:</w:t>
-      </w:r>
-    </w:p>
-    <w:p>
-      <w:proofErr w:type="gramStart"/>
-      <w:r>
-        <w:t xml:space="preserve">{{ </w:t>
-      </w:r>
-      <w:proofErr w:type="spellStart"/>
-      <w:r>
-        <w:t>issue</w:t>
-      </w:r>
-      <w:proofErr w:type="gramEnd"/>
-      <w:r>
-        <w:t>.</w:t>
-      </w:r>
-      <w:r>
-        <w:t>management_action_plan</w:t>
-      </w:r>
-      <w:proofErr w:type="spellEnd"/>
-      <w:r>
-        <w:t>}}</w:t>
-      </w:r>
-    </w:p>
-    <w:p/>
-    <w:p>
-      <w:pPr>
-        <w:rPr>
-          <w:b/>
-        </w:rPr>
-      </w:pPr>
-      <w:r>
-        <w:rPr>
-          <w:b/>
-        </w:rPr>
-        <w:t>Responsible People:</w:t>
-      </w:r>
-    </w:p>
-    <w:p>
-      <w:r>
-        <w:t xml:space="preserve">{% for </w:t>
-      </w:r>
-      <w:r>
-        <w:t>user</w:t>
-      </w:r>
-      <w:r>
-        <w:t xml:space="preserve"> in </w:t>
+        <w:t>-</w:t>
+      </w:r>
+      <w:r>
+        <w:t>%}</w:t>
+      </w:r>
+    </w:p>
+    <w:p>
+      <w:r>
+        <w:t>{{user.name}}</w:t>
+      </w:r>
+      <w:r>
+        <w:t xml:space="preserve"> ({{</w:t>
       </w:r>
       <w:proofErr w:type="spellStart"/>
       <w:proofErr w:type="gramStart"/>
       <w:r>
-        <w:t>issue.responsible</w:t>
-      </w:r>
-      <w:proofErr w:type="gramEnd"/>
-      <w:r>
-        <w:t>_people</w:t>
-      </w:r>
-      <w:proofErr w:type="spellEnd"/>
-      <w:r>
-        <w:t>-</w:t>
-      </w:r>
-      <w:r>
-        <w:t>%}</w:t>
-      </w:r>
-    </w:p>
-    <w:p>
-      <w:r>
-        <w:t>{{user.name}}</w:t>
-      </w:r>
-      <w:r>
-        <w:t xml:space="preserve"> ({{</w:t>
-      </w:r>
-      <w:proofErr w:type="spellStart"/>
-      <w:proofErr w:type="gramStart"/>
-      <w:r>
         <w:t>user.email</w:t>
       </w:r>
       <w:proofErr w:type="spellEnd"/>
@@ -923,33 +888,17 @@
         </w:rPr>
       </w:pPr>
       <w:r>
-        <w:t xml:space="preserve">{% </w:t>
-      </w:r>
-      <w:proofErr w:type="spellStart"/>
-      <w:r>
-        <w:t>endfor</w:t>
-      </w:r>
-      <w:proofErr w:type="spellEnd"/>
-      <w:r>
-        <w:t xml:space="preserve"> %}</w:t>
-      </w:r>
-    </w:p>
-    <w:p>
-      <w:pPr>
-        <w:rPr>
-          <w:b/>
-        </w:rPr>
-      </w:pPr>
-      <w:r>
-        <w:t xml:space="preserve">{% </w:t>
-      </w:r>
-      <w:proofErr w:type="spellStart"/>
-      <w:r>
-        <w:t>endfor</w:t>
-      </w:r>
-      <w:proofErr w:type="spellEnd"/>
-      <w:r>
-        <w:t xml:space="preserve"> %}</w:t>
+        <w:t>{% endfor %}</w:t>
+      </w:r>
+    </w:p>
+    <w:p>
+      <w:pPr>
+        <w:rPr>
+          <w:b/>
+        </w:rPr>
+      </w:pPr>
+      <w:r>
+        <w:t>{% endfor %}</w:t>
       </w:r>
     </w:p>
     <w:sectPr>

--- a/reports/finding_sheet/template.docx
+++ b/reports/finding_sheet/template.docx
@@ -815,12 +815,38 @@
     </w:p>
     <w:p>
       <w:r>
+        <w:rPr>
+          <w:b/>
+        </w:rPr>
         <w:t>Implementation Date:</w:t>
       </w:r>
+      <w:r>
+        <w:rPr>
+          <w:b/>
+        </w:rPr>
+        <w:t xml:space="preserve"> </w:t>
+      </w:r>
+      <w:r>
+        <w:t>{{</w:t>
+      </w:r>
+      <w:proofErr w:type="spellStart"/>
+      <w:proofErr w:type="gramStart"/>
+      <w:r>
+        <w:t>issue.implementation</w:t>
+      </w:r>
+      <w:proofErr w:type="gramEnd"/>
+      <w:r>
+        <w:t>_date</w:t>
+      </w:r>
+      <w:proofErr w:type="spellEnd"/>
+      <w:r>
+        <w:t>}}</w:t>
+      </w:r>
+    </w:p>
+    <w:p>
       <w:bookmarkStart w:id="6" w:name="_GoBack"/>
       <w:bookmarkEnd w:id="6"/>
     </w:p>
-    <w:p/>
     <w:p>
       <w:pPr>
         <w:rPr>

--- a/reports/finding_sheet/template.docx
+++ b/reports/finding_sheet/template.docx
@@ -500,7 +500,7 @@
       </w:tblPr>
       <w:tblGrid>
         <w:gridCol w:w="2694"/>
-        <w:gridCol w:w="3685"/>
+        <w:gridCol w:w="4033"/>
       </w:tblGrid>
       <w:tr>
         <w:tc>
@@ -519,7 +519,7 @@
         </w:tc>
         <w:tc>
           <w:tcPr>
-            <w:tcW w:w="3685" w:type="dxa"/>
+            <w:tcW w:w="4033" w:type="dxa"/>
             <w:tcBorders>
               <w:bottom w:val="single" w:sz="4" w:space="0" w:color="auto"/>
             </w:tcBorders>
@@ -585,7 +585,7 @@
         </w:tc>
         <w:tc>
           <w:tcPr>
-            <w:tcW w:w="3685" w:type="dxa"/>
+            <w:tcW w:w="4033" w:type="dxa"/>
             <w:tcBorders>
               <w:bottom w:val="single" w:sz="4" w:space="0" w:color="auto"/>
             </w:tcBorders>
@@ -843,69 +843,69 @@
         <w:t>}}</w:t>
       </w:r>
     </w:p>
-    <w:p>
+    <w:p/>
+    <w:p>
+      <w:pPr>
+        <w:rPr>
+          <w:b/>
+        </w:rPr>
+      </w:pPr>
+      <w:r>
+        <w:rPr>
+          <w:b/>
+        </w:rPr>
+        <w:t>Responsible People:</w:t>
+      </w:r>
+    </w:p>
+    <w:p>
+      <w:r>
+        <w:t xml:space="preserve">{% for user in </w:t>
+      </w:r>
+      <w:proofErr w:type="spellStart"/>
+      <w:proofErr w:type="gramStart"/>
+      <w:r>
+        <w:t>issue.responsible</w:t>
+      </w:r>
+      <w:proofErr w:type="gramEnd"/>
+      <w:r>
+        <w:t>_people</w:t>
+      </w:r>
+      <w:proofErr w:type="spellEnd"/>
+      <w:r>
+        <w:t>-</w:t>
+      </w:r>
+      <w:r>
+        <w:t>%}</w:t>
+      </w:r>
+    </w:p>
+    <w:p>
+      <w:r>
+        <w:t>{{user.name}}</w:t>
+      </w:r>
+      <w:r>
+        <w:t xml:space="preserve"> ({{</w:t>
+      </w:r>
+      <w:proofErr w:type="spellStart"/>
+      <w:r>
+        <w:t>user.email</w:t>
+      </w:r>
+      <w:proofErr w:type="spellEnd"/>
+      <w:r>
+        <w:t>}}) – {{</w:t>
+      </w:r>
+      <w:proofErr w:type="spellStart"/>
+      <w:r>
+        <w:t>user.</w:t>
+      </w:r>
+      <w:r>
+        <w:t>mod_usr_role</w:t>
+      </w:r>
+      <w:proofErr w:type="spellEnd"/>
+      <w:r>
+        <w:t>}}</w:t>
+      </w:r>
       <w:bookmarkStart w:id="6" w:name="_GoBack"/>
       <w:bookmarkEnd w:id="6"/>
-    </w:p>
-    <w:p>
-      <w:pPr>
-        <w:rPr>
-          <w:b/>
-        </w:rPr>
-      </w:pPr>
-      <w:r>
-        <w:rPr>
-          <w:b/>
-        </w:rPr>
-        <w:t>Responsible People:</w:t>
-      </w:r>
-    </w:p>
-    <w:p>
-      <w:r>
-        <w:t xml:space="preserve">{% for user in </w:t>
-      </w:r>
-      <w:proofErr w:type="spellStart"/>
-      <w:proofErr w:type="gramStart"/>
-      <w:r>
-        <w:t>issue.responsible</w:t>
-      </w:r>
-      <w:proofErr w:type="gramEnd"/>
-      <w:r>
-        <w:t>_people</w:t>
-      </w:r>
-      <w:proofErr w:type="spellEnd"/>
-      <w:r>
-        <w:t>-</w:t>
-      </w:r>
-      <w:r>
-        <w:t>%}</w:t>
-      </w:r>
-    </w:p>
-    <w:p>
-      <w:r>
-        <w:t>{{user.name}}</w:t>
-      </w:r>
-      <w:r>
-        <w:t xml:space="preserve"> ({{</w:t>
-      </w:r>
-      <w:proofErr w:type="spellStart"/>
-      <w:proofErr w:type="gramStart"/>
-      <w:r>
-        <w:t>user.email</w:t>
-      </w:r>
-      <w:proofErr w:type="spellEnd"/>
-      <w:proofErr w:type="gramEnd"/>
-      <w:r>
-        <w:t>}}) – {{</w:t>
-      </w:r>
-      <w:proofErr w:type="spellStart"/>
-      <w:r>
-        <w:t>user.role</w:t>
-      </w:r>
-      <w:proofErr w:type="spellEnd"/>
-      <w:r>
-        <w:t>}}</w:t>
-      </w:r>
     </w:p>
     <w:p>
       <w:pPr>
@@ -987,13 +987,13 @@
         <w:noProof/>
       </w:rPr>
       <w:drawing>
-        <wp:anchor distT="0" distB="0" distL="114300" distR="114300" simplePos="0" relativeHeight="251658240" behindDoc="1" locked="0" layoutInCell="1" allowOverlap="1" wp14:anchorId="53602A72" wp14:editId="0905C019">
+        <wp:anchor distT="0" distB="0" distL="114300" distR="114300" simplePos="0" relativeHeight="251658240" behindDoc="1" locked="0" layoutInCell="1" allowOverlap="1" wp14:anchorId="53602A72" wp14:editId="4D2D1764">
           <wp:simplePos x="0" y="0"/>
           <wp:positionH relativeFrom="column">
-            <wp:posOffset>4942426</wp:posOffset>
+            <wp:posOffset>4961255</wp:posOffset>
           </wp:positionH>
           <wp:positionV relativeFrom="page">
-            <wp:posOffset>467020</wp:posOffset>
+            <wp:posOffset>406400</wp:posOffset>
           </wp:positionV>
           <wp:extent cx="1600200" cy="320675"/>
           <wp:effectExtent l="0" t="0" r="0" b="3175"/>

--- a/reports/finding_sheet/template.docx
+++ b/reports/finding_sheet/template.docx
@@ -295,11 +295,13 @@
         <w:jc w:val="center"/>
         <w:rPr>
           <w:b/>
-        </w:rPr>
-      </w:pPr>
-      <w:r>
-        <w:rPr>
-          <w:b/>
+          <w:color w:val="2F5496" w:themeColor="accent1" w:themeShade="BF"/>
+        </w:rPr>
+      </w:pPr>
+      <w:r>
+        <w:rPr>
+          <w:b/>
+          <w:color w:val="2F5496" w:themeColor="accent1" w:themeShade="BF"/>
         </w:rPr>
         <w:t>TABLES OF CONTENTS</w:t>
       </w:r>
@@ -769,6 +771,8 @@
         </w:rPr>
         <w:t>:</w:t>
       </w:r>
+      <w:bookmarkStart w:id="6" w:name="_GoBack"/>
+      <w:bookmarkEnd w:id="6"/>
     </w:p>
     <w:p>
       <w:proofErr w:type="gramStart"/>
@@ -886,10 +890,12 @@
         <w:t xml:space="preserve"> ({{</w:t>
       </w:r>
       <w:proofErr w:type="spellStart"/>
+      <w:proofErr w:type="gramStart"/>
       <w:r>
         <w:t>user.email</w:t>
       </w:r>
       <w:proofErr w:type="spellEnd"/>
+      <w:proofErr w:type="gramEnd"/>
       <w:r>
         <w:t>}}) – {{</w:t>
       </w:r>
@@ -904,8 +910,6 @@
       <w:r>
         <w:t>}}</w:t>
       </w:r>
-      <w:bookmarkStart w:id="6" w:name="_GoBack"/>
-      <w:bookmarkEnd w:id="6"/>
     </w:p>
     <w:p>
       <w:pPr>
@@ -1061,6 +1065,9 @@
   <w:p>
     <w:pPr>
       <w:pStyle w:val="Header"/>
+      <w:pBdr>
+        <w:bottom w:val="single" w:sz="4" w:space="1" w:color="auto"/>
+      </w:pBdr>
       <w:rPr>
         <w:b/>
       </w:rPr>

--- a/reports/finding_sheet/template.docx
+++ b/reports/finding_sheet/template.docx
@@ -653,6 +653,7 @@
         <w:t xml:space="preserve"> }}</w:t>
       </w:r>
     </w:p>
+    <w:p/>
     <w:p>
       <w:pPr>
         <w:rPr>
@@ -684,6 +685,7 @@
         <w:t xml:space="preserve"> }}</w:t>
       </w:r>
     </w:p>
+    <w:p/>
     <w:p>
       <w:pPr>
         <w:rPr>
@@ -718,6 +720,7 @@
         <w:t>}}</w:t>
       </w:r>
     </w:p>
+    <w:p/>
     <w:p>
       <w:pPr>
         <w:rPr>
@@ -753,6 +756,7 @@
         <w:t>ption}}</w:t>
       </w:r>
     </w:p>
+    <w:p/>
     <w:p>
       <w:pPr>
         <w:rPr>
@@ -771,51 +775,54 @@
         </w:rPr>
         <w:t>:</w:t>
       </w:r>
+    </w:p>
+    <w:p>
+      <w:proofErr w:type="gramStart"/>
+      <w:r>
+        <w:t xml:space="preserve">{{ </w:t>
+      </w:r>
+      <w:proofErr w:type="spellStart"/>
+      <w:r>
+        <w:t>issue</w:t>
+      </w:r>
+      <w:proofErr w:type="gramEnd"/>
+      <w:r>
+        <w:t>.recommendation</w:t>
+      </w:r>
+      <w:proofErr w:type="spellEnd"/>
+      <w:r>
+        <w:t xml:space="preserve"> }}</w:t>
+      </w:r>
+    </w:p>
+    <w:p/>
+    <w:p>
+      <w:pPr>
+        <w:rPr>
+          <w:b/>
+          <w:color w:val="000000" w:themeColor="text1"/>
+        </w:rPr>
+      </w:pPr>
+      <w:r>
+        <w:rPr>
+          <w:b/>
+          <w:color w:val="000000" w:themeColor="text1"/>
+        </w:rPr>
+        <w:t>Management Action Plan:</w:t>
+      </w:r>
+    </w:p>
+    <w:p>
+      <w:proofErr w:type="gramStart"/>
+      <w:r>
+        <w:t>{{ issue</w:t>
+      </w:r>
+      <w:proofErr w:type="gramEnd"/>
+      <w:r>
+        <w:t>.management_action_plan}}</w:t>
+      </w:r>
+    </w:p>
+    <w:p>
       <w:bookmarkStart w:id="6" w:name="_GoBack"/>
       <w:bookmarkEnd w:id="6"/>
-    </w:p>
-    <w:p>
-      <w:proofErr w:type="gramStart"/>
-      <w:r>
-        <w:t xml:space="preserve">{{ </w:t>
-      </w:r>
-      <w:proofErr w:type="spellStart"/>
-      <w:r>
-        <w:t>issue</w:t>
-      </w:r>
-      <w:proofErr w:type="gramEnd"/>
-      <w:r>
-        <w:t>.recommendation</w:t>
-      </w:r>
-      <w:proofErr w:type="spellEnd"/>
-      <w:r>
-        <w:t xml:space="preserve"> }}</w:t>
-      </w:r>
-    </w:p>
-    <w:p>
-      <w:pPr>
-        <w:rPr>
-          <w:b/>
-          <w:color w:val="000000" w:themeColor="text1"/>
-        </w:rPr>
-      </w:pPr>
-      <w:r>
-        <w:rPr>
-          <w:b/>
-          <w:color w:val="000000" w:themeColor="text1"/>
-        </w:rPr>
-        <w:t>Management Action Plan:</w:t>
-      </w:r>
-    </w:p>
-    <w:p>
-      <w:proofErr w:type="gramStart"/>
-      <w:r>
-        <w:t>{{ issue</w:t>
-      </w:r>
-      <w:proofErr w:type="gramEnd"/>
-      <w:r>
-        <w:t>.management_action_plan}}</w:t>
-      </w:r>
     </w:p>
     <w:p>
       <w:r>
